--- a/Documentatie/KT2/ad.7.2_Klassendiagram_vanuit_Visual_Studio.docx
+++ b/Documentatie/KT2/ad.7.2_Klassendiagram_vanuit_Visual_Studio.docx
@@ -4203,7 +4203,7 @@
             <o:lock v:ext="edit" aspectratio="t"/>
           </v:shapetype>
           <v:shape id="_x0000_i1025" type="#_x0000_t75" style="width:453.25pt;height:369.55pt">
-            <v:imagedata r:id="rId9" o:title="ad.7.1_Klassendiagram_vanuit_Visual_Studio"/>
+            <v:imagedata r:id="rId9" o:title="ad.7"/>
           </v:shape>
         </w:pict>
       </w:r>
@@ -4231,10 +4231,7 @@
         <w:t>de</w:t>
       </w:r>
       <w:r>
-        <w:t xml:space="preserve"> u</w:t>
-      </w:r>
-      <w:r>
-        <w:t>itdraai van</w:t>
+        <w:t xml:space="preserve"> uitdraai van</w:t>
       </w:r>
       <w:r>
         <w:t xml:space="preserve"> het</w:t>
@@ -4282,221 +4279,68 @@
         <w:pStyle w:val="Heading1"/>
       </w:pPr>
       <w:r>
-        <w:t>Vanuit Visual Studio</w:t>
-      </w:r>
-    </w:p>
-    <w:p>
-      <w:pPr>
-        <w:pStyle w:val="NoSpacing"/>
-      </w:pPr>
-      <w:r>
-        <w:pict>
-          <v:shape id="_x0000_i1026" type="#_x0000_t75" style="width:453.25pt;height:369.55pt">
-            <v:imagedata r:id="rId9" o:title="ad.7.1_Klassendiagram_vanuit_Visual_Studio"/>
-          </v:shape>
-        </w:pict>
-      </w:r>
-    </w:p>
-    <w:p>
-      <w:pPr>
-        <w:pStyle w:val="NoSpacing"/>
-      </w:pPr>
-    </w:p>
-    <w:p>
-      <w:r>
-        <w:br w:type="page"/>
-      </w:r>
-    </w:p>
-    <w:p>
-      <w:pPr>
-        <w:pStyle w:val="Heading1"/>
-      </w:pPr>
-      <w:r>
-        <w:lastRenderedPageBreak/>
-        <w:t>Technisch ontwerp</w:t>
-      </w:r>
-    </w:p>
-    <w:p>
-      <w:r>
         <w:rPr>
           <w:noProof/>
+          <w:lang w:eastAsia="nl-NL"/>
         </w:rPr>
-        <w:object w:dxaOrig="100" w:dyaOrig="105">
-          <v:shape id="_x0000_s1026" type="#_x0000_t75" style="position:absolute;margin-left:-41.85pt;margin-top:25.25pt;width:550.9pt;height:645.85pt;z-index:251663360;mso-position-horizontal-relative:text;mso-position-vertical-relative:text">
-            <v:imagedata r:id="rId10" o:title=""/>
-            <w10:wrap type="square"/>
-          </v:shape>
-          <o:OLEObject Type="Link" ProgID="Visio.Drawing.15" ShapeID="_x0000_s1026" DrawAspect="Content" r:id="rId11" UpdateMode="Always">
-            <o:LinkType>EnhancedMetaFile</o:LinkType>
-            <o:LockedField>false</o:LockedField>
-            <o:FieldCodes>\f 0</o:FieldCodes>
-          </o:OLEObject>
-        </w:object>
-      </w:r>
-      <w:r>
-        <w:br w:type="page"/>
-      </w:r>
-    </w:p>
-    <w:p>
-      <w:pPr>
-        <w:pStyle w:val="Heading1"/>
-      </w:pPr>
-      <w:bookmarkStart w:id="0" w:name="_Toc475434523"/>
-      <w:bookmarkStart w:id="1" w:name="_Toc475436311"/>
-      <w:bookmarkStart w:id="2" w:name="_Toc479241091"/>
-      <w:r>
-        <w:lastRenderedPageBreak/>
-        <w:t>Verschil</w:t>
-      </w:r>
-    </w:p>
-    <w:p>
-      <w:pPr>
-        <w:pStyle w:val="NoSpacing"/>
-      </w:pPr>
-      <w:r>
-        <w:t>Het klassendiagram komt voor een groot gedeelde overeen met het technisch ontwerp. In het technisch ontwerp miste het klassendiagram</w:t>
-      </w:r>
-      <w:r>
-        <w:t xml:space="preserve"> de volgende 3 klassen:</w:t>
-      </w:r>
-    </w:p>
-    <w:p>
-      <w:pPr>
-        <w:pStyle w:val="NoSpacing"/>
-        <w:numPr>
-          <w:ilvl w:val="0"/>
-          <w:numId w:val="1"/>
-        </w:numPr>
-      </w:pPr>
-      <w:r>
-        <w:t>D</w:t>
-      </w:r>
-      <w:r>
-        <w:t xml:space="preserve">e </w:t>
-      </w:r>
-      <w:proofErr w:type="spellStart"/>
-      <w:r>
-        <w:t>DataConnection</w:t>
-      </w:r>
-      <w:proofErr w:type="spellEnd"/>
-      <w:r>
-        <w:t xml:space="preserve"> klasse, die nodig </w:t>
-      </w:r>
-      <w:r>
-        <w:t>is om verbinding met de database te krijgen en tabellen uit te lezen.</w:t>
-      </w:r>
-      <w:r>
-        <w:t xml:space="preserve"> De verandering was nodig, omdat we dachten dat een </w:t>
-      </w:r>
-      <w:proofErr w:type="spellStart"/>
-      <w:r>
-        <w:t>connection</w:t>
-      </w:r>
-      <w:proofErr w:type="spellEnd"/>
-      <w:r>
-        <w:t xml:space="preserve"> string genoeg zou zijn voor verbinding met de database. Om de </w:t>
-      </w:r>
-      <w:proofErr w:type="spellStart"/>
-      <w:r>
-        <w:t>NuGet</w:t>
-      </w:r>
-      <w:proofErr w:type="spellEnd"/>
-      <w:r>
-        <w:t xml:space="preserve"> Package </w:t>
-      </w:r>
-      <w:proofErr w:type="spellStart"/>
-      <w:r>
-        <w:t>LinqToDB</w:t>
-      </w:r>
-      <w:proofErr w:type="spellEnd"/>
-      <w:r>
-        <w:t xml:space="preserve"> correct te laten werken is een </w:t>
-      </w:r>
-      <w:proofErr w:type="spellStart"/>
-      <w:r>
-        <w:t>DataConnection</w:t>
-      </w:r>
-      <w:proofErr w:type="spellEnd"/>
-      <w:r>
-        <w:t xml:space="preserve"> klasse nodig.</w:t>
-      </w:r>
-    </w:p>
-    <w:p>
-      <w:pPr>
-        <w:pStyle w:val="NoSpacing"/>
-        <w:numPr>
-          <w:ilvl w:val="0"/>
-          <w:numId w:val="1"/>
-        </w:numPr>
-      </w:pPr>
-      <w:r>
-        <w:t xml:space="preserve">De </w:t>
-      </w:r>
-      <w:proofErr w:type="spellStart"/>
-      <w:r>
-        <w:t>RepeatingTask</w:t>
-      </w:r>
-      <w:proofErr w:type="spellEnd"/>
-      <w:r>
-        <w:t xml:space="preserve"> modelklasse, die nodig is om later op te vullen met</w:t>
-      </w:r>
-      <w:r>
-        <w:t xml:space="preserve"> ingevulde</w:t>
-      </w:r>
-      <w:r>
-        <w:t xml:space="preserve"> data </w:t>
-      </w:r>
-      <w:r>
-        <w:t xml:space="preserve">of date </w:t>
-      </w:r>
-      <w:r>
-        <w:t>van een record vanuit de database.</w:t>
-      </w:r>
-      <w:r>
-        <w:t xml:space="preserve"> Deze verandering kwam, omdat tijdens het normaliseren het handiger was om taken en herhaalde taken apart te houden.</w:t>
-      </w:r>
-    </w:p>
-    <w:p>
-      <w:pPr>
-        <w:pStyle w:val="NoSpacing"/>
-        <w:numPr>
-          <w:ilvl w:val="0"/>
-          <w:numId w:val="1"/>
-        </w:numPr>
-      </w:pPr>
-      <w:r>
-        <w:t xml:space="preserve">De </w:t>
-      </w:r>
-      <w:proofErr w:type="spellStart"/>
-      <w:r>
-        <w:t>RepeatingTask</w:t>
-      </w:r>
-      <w:r>
-        <w:t>Controller</w:t>
-      </w:r>
-      <w:proofErr w:type="spellEnd"/>
-      <w:r>
-        <w:t xml:space="preserve"> </w:t>
-      </w:r>
-      <w:r>
-        <w:t xml:space="preserve">klasse, die </w:t>
-      </w:r>
-      <w:r>
-        <w:t xml:space="preserve">zorgt voor de operaties creëren, lezen, wijzigen en verwijderen van een </w:t>
-      </w:r>
-      <w:proofErr w:type="spellStart"/>
-      <w:r>
-        <w:t>RepeatingTask</w:t>
-      </w:r>
-      <w:proofErr w:type="spellEnd"/>
-      <w:r>
-        <w:t xml:space="preserve"> record in de database.</w:t>
-      </w:r>
-      <w:r>
-        <w:t xml:space="preserve"> </w:t>
-      </w:r>
-      <w:r>
-        <w:t>Deze verandering kwam, omdat tijdens het normaliseren het handiger was om taken en herhaalde taken apart te houden.</w:t>
+        <w:drawing>
+          <wp:anchor distT="0" distB="0" distL="114300" distR="114300" simplePos="0" relativeHeight="251660288" behindDoc="0" locked="0" layoutInCell="1" allowOverlap="1">
+            <wp:simplePos x="0" y="0"/>
+            <wp:positionH relativeFrom="margin">
+              <wp:align>center</wp:align>
+            </wp:positionH>
+            <wp:positionV relativeFrom="margin">
+              <wp:align>center</wp:align>
+            </wp:positionV>
+            <wp:extent cx="6816725" cy="5556885"/>
+            <wp:effectExtent l="0" t="0" r="3175" b="5715"/>
+            <wp:wrapSquare wrapText="bothSides"/>
+            <wp:docPr id="11" name="Picture 11"/>
+            <wp:cNvGraphicFramePr>
+              <a:graphicFrameLocks xmlns:a="http://schemas.openxmlformats.org/drawingml/2006/main" noChangeAspect="1"/>
+            </wp:cNvGraphicFramePr>
+            <a:graphic xmlns:a="http://schemas.openxmlformats.org/drawingml/2006/main">
+              <a:graphicData uri="http://schemas.openxmlformats.org/drawingml/2006/picture">
+                <pic:pic xmlns:pic="http://schemas.openxmlformats.org/drawingml/2006/picture">
+                  <pic:nvPicPr>
+                    <pic:cNvPr id="11" name="ad.7.1_Klassendiagram_vanuit_Visual_Studio.png"/>
+                    <pic:cNvPicPr/>
+                  </pic:nvPicPr>
+                  <pic:blipFill>
+                    <a:blip r:embed="rId10" cstate="print">
+                      <a:extLst>
+                        <a:ext uri="{28A0092B-C50C-407E-A947-70E740481C1C}">
+                          <a14:useLocalDpi xmlns:a14="http://schemas.microsoft.com/office/drawing/2010/main" val="0"/>
+                        </a:ext>
+                      </a:extLst>
+                    </a:blip>
+                    <a:stretch>
+                      <a:fillRect/>
+                    </a:stretch>
+                  </pic:blipFill>
+                  <pic:spPr>
+                    <a:xfrm>
+                      <a:off x="0" y="0"/>
+                      <a:ext cx="6816725" cy="5556885"/>
+                    </a:xfrm>
+                    <a:prstGeom prst="rect">
+                      <a:avLst/>
+                    </a:prstGeom>
+                  </pic:spPr>
+                </pic:pic>
+              </a:graphicData>
+            </a:graphic>
+            <wp14:sizeRelH relativeFrom="margin">
+              <wp14:pctWidth>0</wp14:pctWidth>
+            </wp14:sizeRelH>
+            <wp14:sizeRelV relativeFrom="margin">
+              <wp14:pctHeight>0</wp14:pctHeight>
+            </wp14:sizeRelV>
+          </wp:anchor>
+        </w:drawing>
+      </w:r>
+      <w:r>
+        <w:t>Vanuit Visual Studio</w:t>
       </w:r>
     </w:p>
     <w:p>
@@ -4508,6 +4352,8 @@
       <w:pPr>
         <w:pStyle w:val="NoSpacing"/>
       </w:pPr>
+    </w:p>
+    <w:p>
       <w:r>
         <w:br w:type="page"/>
       </w:r>
@@ -4516,8 +4362,311 @@
       <w:pPr>
         <w:pStyle w:val="Heading1"/>
       </w:pPr>
+      <w:r>
+        <w:lastRenderedPageBreak/>
+        <w:t>Technisch ontwerp</w:t>
+      </w:r>
+    </w:p>
+    <w:p>
+      <w:r>
+        <w:rPr>
+          <w:noProof/>
+        </w:rPr>
+        <w:object w:dxaOrig="1440" w:dyaOrig="1440">
+          <v:shape id="_x0000_s1026" type="#_x0000_t75" style="position:absolute;margin-left:-41.85pt;margin-top:25.25pt;width:550.65pt;height:646.3pt;z-index:251663360;mso-position-horizontal-relative:text;mso-position-vertical-relative:text">
+            <v:imagedata r:id="rId11" o:title=""/>
+            <w10:wrap type="square"/>
+          </v:shape>
+          <o:OLEObject Type="Link" ProgID="Visio.Drawing.15" ShapeID="_x0000_s1026" DrawAspect="Content" r:id="rId12" UpdateMode="Always">
+            <o:LinkType>EnhancedMetaFile</o:LinkType>
+            <o:LockedField>false</o:LockedField>
+            <o:FieldCodes>\f 0</o:FieldCodes>
+          </o:OLEObject>
+        </w:object>
+      </w:r>
+      <w:r>
+        <w:br w:type="page"/>
+      </w:r>
+    </w:p>
+    <w:p>
+      <w:pPr>
+        <w:pStyle w:val="Heading1"/>
+      </w:pPr>
+      <w:bookmarkStart w:id="0" w:name="_Toc475434523"/>
+      <w:bookmarkStart w:id="1" w:name="_Toc475436311"/>
+      <w:bookmarkStart w:id="2" w:name="_Toc479241091"/>
+      <w:r>
+        <w:lastRenderedPageBreak/>
+        <w:t>Verschil</w:t>
+      </w:r>
+    </w:p>
+    <w:p>
+      <w:pPr>
+        <w:pStyle w:val="NoSpacing"/>
+      </w:pPr>
+      <w:r>
+        <w:t xml:space="preserve">Het </w:t>
+      </w:r>
+      <w:r>
+        <w:t xml:space="preserve">gegenereerde </w:t>
+      </w:r>
+      <w:r>
+        <w:t>klassendiagram komt voor een groot gedeelde overeen met het technisch ontwerp.</w:t>
+      </w:r>
+      <w:r>
+        <w:t xml:space="preserve"> </w:t>
+      </w:r>
+      <w:r>
+        <w:t xml:space="preserve">In het </w:t>
+      </w:r>
+      <w:r>
+        <w:t>gegenereerde klassendiagram waren er 2 veranderingen in 2 klassen</w:t>
+      </w:r>
       <w:bookmarkStart w:id="3" w:name="_GoBack"/>
       <w:bookmarkEnd w:id="3"/>
+      <w:r>
+        <w:t xml:space="preserve"> in vergelijking met het </w:t>
+      </w:r>
+      <w:r>
+        <w:t>technisch ontwerp</w:t>
+      </w:r>
+      <w:r>
+        <w:t>. Deze waren het volgende:</w:t>
+      </w:r>
+    </w:p>
+    <w:p>
+      <w:pPr>
+        <w:pStyle w:val="NoSpacing"/>
+        <w:numPr>
+          <w:ilvl w:val="0"/>
+          <w:numId w:val="1"/>
+        </w:numPr>
+      </w:pPr>
+      <w:r>
+        <w:t xml:space="preserve">In de </w:t>
+      </w:r>
+      <w:proofErr w:type="spellStart"/>
+      <w:r>
+        <w:t>Appoinment</w:t>
+      </w:r>
+      <w:proofErr w:type="spellEnd"/>
+      <w:r>
+        <w:t xml:space="preserve"> modelklasse is het attribuut </w:t>
+      </w:r>
+      <w:proofErr w:type="spellStart"/>
+      <w:r>
+        <w:t>description</w:t>
+      </w:r>
+      <w:proofErr w:type="spellEnd"/>
+      <w:r>
+        <w:t xml:space="preserve"> veranderd van naam naar name voor beter duidelijkheid.</w:t>
+      </w:r>
+    </w:p>
+    <w:p>
+      <w:pPr>
+        <w:pStyle w:val="NoSpacing"/>
+        <w:numPr>
+          <w:ilvl w:val="0"/>
+          <w:numId w:val="1"/>
+        </w:numPr>
+      </w:pPr>
+      <w:r>
+        <w:t xml:space="preserve">In de Grade modelklasse is het attribuut </w:t>
+      </w:r>
+      <w:proofErr w:type="spellStart"/>
+      <w:r>
+        <w:t>grade</w:t>
+      </w:r>
+      <w:proofErr w:type="spellEnd"/>
+      <w:r>
+        <w:t xml:space="preserve"> veranderd van naam naar </w:t>
+      </w:r>
+      <w:proofErr w:type="spellStart"/>
+      <w:r>
+        <w:t>number</w:t>
+      </w:r>
+      <w:proofErr w:type="spellEnd"/>
+      <w:r>
+        <w:t xml:space="preserve"> voor beter duidelijkheid en minder verwarring met de Grade klasse zelf.</w:t>
+      </w:r>
+    </w:p>
+    <w:p>
+      <w:pPr>
+        <w:pStyle w:val="NoSpacing"/>
+      </w:pPr>
+    </w:p>
+    <w:p>
+      <w:pPr>
+        <w:pStyle w:val="NoSpacing"/>
+      </w:pPr>
+    </w:p>
+    <w:p>
+      <w:pPr>
+        <w:pStyle w:val="NoSpacing"/>
+      </w:pPr>
+      <w:r>
+        <w:t xml:space="preserve">In het gegenereerde klassendiagram waren er </w:t>
+      </w:r>
+      <w:r>
+        <w:t xml:space="preserve">3 extra klassen </w:t>
+      </w:r>
+      <w:r>
+        <w:t>in vergelijking met het technisch ontwerp. Deze waren het volgende</w:t>
+      </w:r>
+      <w:r>
+        <w:t xml:space="preserve"> klassen</w:t>
+      </w:r>
+      <w:r>
+        <w:t>:</w:t>
+      </w:r>
+    </w:p>
+    <w:p>
+      <w:pPr>
+        <w:pStyle w:val="NoSpacing"/>
+        <w:numPr>
+          <w:ilvl w:val="0"/>
+          <w:numId w:val="1"/>
+        </w:numPr>
+      </w:pPr>
+      <w:r>
+        <w:t>D</w:t>
+      </w:r>
+      <w:r>
+        <w:t xml:space="preserve">e </w:t>
+      </w:r>
+      <w:proofErr w:type="spellStart"/>
+      <w:r>
+        <w:t>DataConnection</w:t>
+      </w:r>
+      <w:proofErr w:type="spellEnd"/>
+      <w:r>
+        <w:t xml:space="preserve"> klasse, die nodig </w:t>
+      </w:r>
+      <w:r>
+        <w:t>is om verbinding met de database te krijgen en tabellen uit te lezen.</w:t>
+      </w:r>
+      <w:r>
+        <w:t xml:space="preserve"> De verandering was nodig, omdat we dachten dat een </w:t>
+      </w:r>
+      <w:proofErr w:type="spellStart"/>
+      <w:r>
+        <w:t>connection</w:t>
+      </w:r>
+      <w:proofErr w:type="spellEnd"/>
+      <w:r>
+        <w:t xml:space="preserve"> string genoeg zou zijn voor verbinding met de database. Om de </w:t>
+      </w:r>
+      <w:proofErr w:type="spellStart"/>
+      <w:r>
+        <w:t>NuGet</w:t>
+      </w:r>
+      <w:proofErr w:type="spellEnd"/>
+      <w:r>
+        <w:t xml:space="preserve"> Package </w:t>
+      </w:r>
+      <w:proofErr w:type="spellStart"/>
+      <w:r>
+        <w:t>LinqToDB</w:t>
+      </w:r>
+      <w:proofErr w:type="spellEnd"/>
+      <w:r>
+        <w:t xml:space="preserve"> correct te laten werken is een </w:t>
+      </w:r>
+      <w:proofErr w:type="spellStart"/>
+      <w:r>
+        <w:t>DataConnection</w:t>
+      </w:r>
+      <w:proofErr w:type="spellEnd"/>
+      <w:r>
+        <w:t xml:space="preserve"> klasse nodig.</w:t>
+      </w:r>
+    </w:p>
+    <w:p>
+      <w:pPr>
+        <w:pStyle w:val="NoSpacing"/>
+        <w:numPr>
+          <w:ilvl w:val="0"/>
+          <w:numId w:val="1"/>
+        </w:numPr>
+      </w:pPr>
+      <w:r>
+        <w:t xml:space="preserve">De </w:t>
+      </w:r>
+      <w:proofErr w:type="spellStart"/>
+      <w:r>
+        <w:t>RepeatingTask</w:t>
+      </w:r>
+      <w:proofErr w:type="spellEnd"/>
+      <w:r>
+        <w:t xml:space="preserve"> modelklasse, die nodig is om later op te vullen met</w:t>
+      </w:r>
+      <w:r>
+        <w:t xml:space="preserve"> ingevulde</w:t>
+      </w:r>
+      <w:r>
+        <w:t xml:space="preserve"> data </w:t>
+      </w:r>
+      <w:r>
+        <w:t xml:space="preserve">of date </w:t>
+      </w:r>
+      <w:r>
+        <w:t>van een record vanuit de database.</w:t>
+      </w:r>
+      <w:r>
+        <w:t xml:space="preserve"> Deze verandering kwam, omdat tijdens het normaliseren het handiger was om taken en herhaalde taken apart te houden.</w:t>
+      </w:r>
+    </w:p>
+    <w:p>
+      <w:pPr>
+        <w:pStyle w:val="NoSpacing"/>
+        <w:numPr>
+          <w:ilvl w:val="0"/>
+          <w:numId w:val="1"/>
+        </w:numPr>
+      </w:pPr>
+      <w:r>
+        <w:t xml:space="preserve">De </w:t>
+      </w:r>
+      <w:proofErr w:type="spellStart"/>
+      <w:r>
+        <w:t>RepeatingTaskController</w:t>
+      </w:r>
+      <w:proofErr w:type="spellEnd"/>
+      <w:r>
+        <w:t xml:space="preserve"> klasse, die zorgt voor de operaties creëren, lezen, wijzigen en verwijderen van een </w:t>
+      </w:r>
+      <w:proofErr w:type="spellStart"/>
+      <w:r>
+        <w:t>RepeatingTask</w:t>
+      </w:r>
+      <w:proofErr w:type="spellEnd"/>
+      <w:r>
+        <w:t xml:space="preserve"> record in de database.</w:t>
+      </w:r>
+      <w:r>
+        <w:t xml:space="preserve"> </w:t>
+      </w:r>
+      <w:r>
+        <w:t>Deze verandering kwam, omdat tijdens het normaliseren het handiger was om taken en herhaalde taken apart te houden.</w:t>
+      </w:r>
+    </w:p>
+    <w:p>
+      <w:pPr>
+        <w:pStyle w:val="NoSpacing"/>
+      </w:pPr>
+    </w:p>
+    <w:p>
+      <w:pPr>
+        <w:pStyle w:val="NoSpacing"/>
+      </w:pPr>
+      <w:r>
+        <w:br w:type="page"/>
+      </w:r>
+    </w:p>
+    <w:p>
+      <w:pPr>
+        <w:pStyle w:val="Heading1"/>
+      </w:pPr>
       <w:r>
         <w:lastRenderedPageBreak/>
         <w:t>Revisies</w:t>
@@ -4725,7 +4874,7 @@
       </w:pPr>
     </w:p>
     <w:sectPr>
-      <w:footerReference w:type="default" r:id="rId12"/>
+      <w:footerReference w:type="default" r:id="rId13"/>
       <w:pgSz w:w="11906" w:h="16838"/>
       <w:pgMar w:top="1417" w:right="1417" w:bottom="1417" w:left="1417" w:header="708" w:footer="708" w:gutter="0"/>
       <w:pgNumType w:start="0"/>
@@ -6003,7 +6152,7 @@
 </file>
 
 <file path=customXml/itemProps2.xml><?xml version="1.0" encoding="utf-8"?>
-<ds:datastoreItem xmlns:ds="http://schemas.openxmlformats.org/officeDocument/2006/customXml" ds:itemID="{E57DB3CC-B997-48C0-B6EC-A31373C70464}">
+<ds:datastoreItem xmlns:ds="http://schemas.openxmlformats.org/officeDocument/2006/customXml" ds:itemID="{F34C2AA6-4781-4CF8-B3B4-C6FE050F95B6}">
   <ds:schemaRefs>
     <ds:schemaRef ds:uri="http://schemas.openxmlformats.org/officeDocument/2006/bibliography"/>
   </ds:schemaRefs>

--- a/Documentatie/KT2/ad.7.2_Klassendiagram_vanuit_Visual_Studio.docx
+++ b/Documentatie/KT2/ad.7.2_Klassendiagram_vanuit_Visual_Studio.docx
@@ -24,7 +24,7 @@
             <mc:AlternateContent>
               <mc:Choice Requires="wpg">
                 <w:drawing>
-                  <wp:anchor distT="0" distB="0" distL="114300" distR="114300" simplePos="0" relativeHeight="251659264" behindDoc="1" locked="0" layoutInCell="1" allowOverlap="1">
+                  <wp:anchor distT="0" distB="0" distL="114300" distR="114300" simplePos="0" relativeHeight="251655680" behindDoc="1" locked="0" layoutInCell="1" allowOverlap="1">
                     <wp:simplePos x="0" y="0"/>
                     <mc:AlternateContent>
                       <mc:Choice Requires="wp14">
@@ -3429,7 +3429,7 @@
               </mc:Choice>
               <mc:Fallback>
                 <w:pict>
-                  <v:group id="Groep 2" o:spid="_x0000_s1026" style="position:absolute;margin-left:0;margin-top:0;width:172.8pt;height:718.55pt;z-index:-251657216;mso-width-percent:330;mso-height-percent:950;mso-left-percent:40;mso-position-horizontal-relative:page;mso-position-vertical:center;mso-position-vertical-relative:page;mso-width-percent:330;mso-height-percent:950;mso-left-percent:40" coordsize="21945,91257" o:gfxdata="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">
+                  <v:group id="Groep 2" o:spid="_x0000_s1026" style="position:absolute;margin-left:0;margin-top:0;width:172.8pt;height:718.55pt;z-index:-251660800;mso-width-percent:330;mso-height-percent:950;mso-left-percent:40;mso-position-horizontal-relative:page;mso-position-vertical:center;mso-position-vertical-relative:page;mso-width-percent:330;mso-height-percent:950;mso-left-percent:40" coordsize="21945,91257" o:gfxdata="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">
                     <v:rect id="Rechthoek 3" o:spid="_x0000_s1027" style="position:absolute;width:1945;height:91257;visibility:visible;mso-wrap-style:square;v-text-anchor:middle" o:gfxdata="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" fillcolor="#44546a [3215]" stroked="f" strokeweight="1pt"/>
                     <v:shapetype id="_x0000_t15" coordsize="21600,21600" o:spt="15" adj="16200" path="m@0,l,,,21600@0,21600,21600,10800xe">
                       <v:stroke joinstyle="miter"/>
@@ -3602,7 +3602,7 @@
             <mc:AlternateContent>
               <mc:Choice Requires="wps">
                 <w:drawing>
-                  <wp:anchor distT="0" distB="0" distL="114300" distR="114300" simplePos="0" relativeHeight="251661312" behindDoc="0" locked="0" layoutInCell="1" allowOverlap="1">
+                  <wp:anchor distT="0" distB="0" distL="114300" distR="114300" simplePos="0" relativeHeight="251658752" behindDoc="0" locked="0" layoutInCell="1" allowOverlap="1">
                     <wp:simplePos x="0" y="0"/>
                     <mc:AlternateContent>
                       <mc:Choice Requires="wp14">
@@ -3746,7 +3746,7 @@
                     <v:stroke joinstyle="miter"/>
                     <v:path gradientshapeok="t" o:connecttype="rect"/>
                   </v:shapetype>
-                  <v:shape id="Tekstvak 32" o:spid="_x0000_s1055" type="#_x0000_t202" style="position:absolute;margin-left:0;margin-top:0;width:4in;height:28.8pt;z-index:251661312;visibility:visible;mso-wrap-style:square;mso-width-percent:450;mso-height-percent:0;mso-left-percent:420;mso-top-percent:880;mso-wrap-distance-left:9pt;mso-wrap-distance-top:0;mso-wrap-distance-right:9pt;mso-wrap-distance-bottom:0;mso-position-horizontal-relative:page;mso-position-vertical-relative:page;mso-width-percent:450;mso-height-percent:0;mso-left-percent:420;mso-top-percent:880;mso-width-relative:page;mso-height-relative:margin;v-text-anchor:bottom" o:gfxdata="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" filled="f" stroked="f" strokeweight=".5pt">
+                  <v:shape id="Tekstvak 32" o:spid="_x0000_s1055" type="#_x0000_t202" style="position:absolute;margin-left:0;margin-top:0;width:4in;height:28.8pt;z-index:251658752;visibility:visible;mso-wrap-style:square;mso-width-percent:450;mso-height-percent:0;mso-left-percent:420;mso-top-percent:880;mso-wrap-distance-left:9pt;mso-wrap-distance-top:0;mso-wrap-distance-right:9pt;mso-wrap-distance-bottom:0;mso-position-horizontal-relative:page;mso-position-vertical-relative:page;mso-width-percent:450;mso-height-percent:0;mso-left-percent:420;mso-top-percent:880;mso-width-relative:page;mso-height-relative:margin;v-text-anchor:bottom" o:gfxdata="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" filled="f" stroked="f" strokeweight=".5pt">
                     <v:textbox style="mso-fit-shape-to-text:t" inset="0,0,0,0">
                       <w:txbxContent>
                         <w:p>
@@ -3820,7 +3820,7 @@
             <mc:AlternateContent>
               <mc:Choice Requires="wps">
                 <w:drawing>
-                  <wp:anchor distT="0" distB="0" distL="114300" distR="114300" simplePos="0" relativeHeight="251660288" behindDoc="0" locked="0" layoutInCell="1" allowOverlap="1">
+                  <wp:anchor distT="0" distB="0" distL="114300" distR="114300" simplePos="0" relativeHeight="251656704" behindDoc="0" locked="0" layoutInCell="1" allowOverlap="1">
                     <wp:simplePos x="0" y="0"/>
                     <wp:positionH relativeFrom="page">
                       <wp:align>right</wp:align>
@@ -3970,7 +3970,7 @@
               </mc:Choice>
               <mc:Fallback>
                 <w:pict>
-                  <v:shape id="Tekstvak 1" o:spid="_x0000_s1056" type="#_x0000_t202" style="position:absolute;margin-left:293.05pt;margin-top:0;width:344.25pt;height:213pt;z-index:251660288;visibility:visible;mso-wrap-style:square;mso-width-percent:0;mso-height-percent:0;mso-top-percent:175;mso-wrap-distance-left:9pt;mso-wrap-distance-top:0;mso-wrap-distance-right:9pt;mso-wrap-distance-bottom:0;mso-position-horizontal:right;mso-position-horizontal-relative:page;mso-position-vertical-relative:page;mso-width-percent:0;mso-height-percent:0;mso-top-percent:175;mso-width-relative:page;mso-height-relative:margin;v-text-anchor:top" o:gfxdata="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" filled="f" stroked="f" strokeweight=".5pt">
+                  <v:shape id="Tekstvak 1" o:spid="_x0000_s1056" type="#_x0000_t202" style="position:absolute;margin-left:293.05pt;margin-top:0;width:344.25pt;height:213pt;z-index:251656704;visibility:visible;mso-wrap-style:square;mso-width-percent:0;mso-height-percent:0;mso-top-percent:175;mso-wrap-distance-left:9pt;mso-wrap-distance-top:0;mso-wrap-distance-right:9pt;mso-wrap-distance-bottom:0;mso-position-horizontal:right;mso-position-horizontal-relative:page;mso-position-vertical-relative:page;mso-width-percent:0;mso-height-percent:0;mso-top-percent:175;mso-width-relative:page;mso-height-relative:margin;v-text-anchor:top" o:gfxdata="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" filled="f" stroked="f" strokeweight=".5pt">
                     <v:textbox inset="0,0,0,0">
                       <w:txbxContent>
                         <w:p>
@@ -4096,7 +4096,9 @@
               <w:tab w:val="right" w:leader="dot" w:pos="9062"/>
             </w:tabs>
             <w:rPr>
+              <w:rFonts w:eastAsiaTheme="minorEastAsia"/>
               <w:noProof/>
+              <w:lang w:eastAsia="nl-NL"/>
             </w:rPr>
           </w:pPr>
           <w:r>
@@ -4108,13 +4110,130 @@
           <w:r>
             <w:fldChar w:fldCharType="separate"/>
           </w:r>
-          <w:hyperlink w:anchor="_Toc479233568" w:history="1">
+          <w:bookmarkStart w:id="0" w:name="_GoBack"/>
+          <w:bookmarkEnd w:id="0"/>
+          <w:r>
+            <w:rPr>
+              <w:rStyle w:val="Hyperlink"/>
+              <w:noProof/>
+            </w:rPr>
+            <w:fldChar w:fldCharType="begin"/>
+          </w:r>
+          <w:r>
+            <w:rPr>
+              <w:rStyle w:val="Hyperlink"/>
+              <w:noProof/>
+            </w:rPr>
+            <w:instrText xml:space="preserve"> </w:instrText>
+          </w:r>
+          <w:r>
+            <w:rPr>
+              <w:noProof/>
+            </w:rPr>
+            <w:instrText>HYPERLINK \l "_Toc484674939"</w:instrText>
+          </w:r>
+          <w:r>
+            <w:rPr>
+              <w:rStyle w:val="Hyperlink"/>
+              <w:noProof/>
+            </w:rPr>
+            <w:instrText xml:space="preserve"> </w:instrText>
+          </w:r>
+          <w:r>
+            <w:rPr>
+              <w:rStyle w:val="Hyperlink"/>
+              <w:noProof/>
+            </w:rPr>
+          </w:r>
+          <w:r>
+            <w:rPr>
+              <w:rStyle w:val="Hyperlink"/>
+              <w:noProof/>
+            </w:rPr>
+            <w:fldChar w:fldCharType="separate"/>
+          </w:r>
+          <w:r>
+            <w:rPr>
+              <w:rStyle w:val="Hyperlink"/>
+              <w:noProof/>
+            </w:rPr>
+            <w:t>Inleiding</w:t>
+          </w:r>
+          <w:r>
+            <w:rPr>
+              <w:noProof/>
+              <w:webHidden/>
+            </w:rPr>
+            <w:tab/>
+          </w:r>
+          <w:r>
+            <w:rPr>
+              <w:noProof/>
+              <w:webHidden/>
+            </w:rPr>
+            <w:fldChar w:fldCharType="begin"/>
+          </w:r>
+          <w:r>
+            <w:rPr>
+              <w:noProof/>
+              <w:webHidden/>
+            </w:rPr>
+            <w:instrText xml:space="preserve"> PAGEREF _Toc484674939 \h </w:instrText>
+          </w:r>
+          <w:r>
+            <w:rPr>
+              <w:noProof/>
+              <w:webHidden/>
+            </w:rPr>
+          </w:r>
+          <w:r>
+            <w:rPr>
+              <w:noProof/>
+              <w:webHidden/>
+            </w:rPr>
+            <w:fldChar w:fldCharType="separate"/>
+          </w:r>
+          <w:r>
+            <w:rPr>
+              <w:noProof/>
+              <w:webHidden/>
+            </w:rPr>
+            <w:t>2</w:t>
+          </w:r>
+          <w:r>
+            <w:rPr>
+              <w:noProof/>
+              <w:webHidden/>
+            </w:rPr>
+            <w:fldChar w:fldCharType="end"/>
+          </w:r>
+          <w:r>
+            <w:rPr>
+              <w:rStyle w:val="Hyperlink"/>
+              <w:noProof/>
+            </w:rPr>
+            <w:fldChar w:fldCharType="end"/>
+          </w:r>
+        </w:p>
+        <w:p>
+          <w:pPr>
+            <w:pStyle w:val="TOC1"/>
+            <w:tabs>
+              <w:tab w:val="right" w:leader="dot" w:pos="9062"/>
+            </w:tabs>
+            <w:rPr>
+              <w:rFonts w:eastAsiaTheme="minorEastAsia"/>
+              <w:noProof/>
+              <w:lang w:eastAsia="nl-NL"/>
+            </w:rPr>
+          </w:pPr>
+          <w:hyperlink w:anchor="_Toc484674940" w:history="1">
             <w:r>
               <w:rPr>
                 <w:rStyle w:val="Hyperlink"/>
                 <w:noProof/>
               </w:rPr>
-              <w:t>Placeholder</w:t>
+              <w:t>Vanuit Visual Studio</w:t>
             </w:r>
             <w:r>
               <w:rPr>
@@ -4135,7 +4254,7 @@
                 <w:noProof/>
                 <w:webHidden/>
               </w:rPr>
-              <w:instrText xml:space="preserve"> PAGEREF _Toc479233568 \h </w:instrText>
+              <w:instrText xml:space="preserve"> PAGEREF _Toc484674940 \h </w:instrText>
             </w:r>
             <w:r>
               <w:rPr>
@@ -4167,6 +4286,216 @@
           </w:hyperlink>
         </w:p>
         <w:p>
+          <w:pPr>
+            <w:pStyle w:val="TOC1"/>
+            <w:tabs>
+              <w:tab w:val="right" w:leader="dot" w:pos="9062"/>
+            </w:tabs>
+            <w:rPr>
+              <w:rFonts w:eastAsiaTheme="minorEastAsia"/>
+              <w:noProof/>
+              <w:lang w:eastAsia="nl-NL"/>
+            </w:rPr>
+          </w:pPr>
+          <w:hyperlink w:anchor="_Toc484674941" w:history="1">
+            <w:r>
+              <w:rPr>
+                <w:rStyle w:val="Hyperlink"/>
+                <w:noProof/>
+              </w:rPr>
+              <w:t>Technisch ontwerp</w:t>
+            </w:r>
+            <w:r>
+              <w:rPr>
+                <w:noProof/>
+                <w:webHidden/>
+              </w:rPr>
+              <w:tab/>
+            </w:r>
+            <w:r>
+              <w:rPr>
+                <w:noProof/>
+                <w:webHidden/>
+              </w:rPr>
+              <w:fldChar w:fldCharType="begin"/>
+            </w:r>
+            <w:r>
+              <w:rPr>
+                <w:noProof/>
+                <w:webHidden/>
+              </w:rPr>
+              <w:instrText xml:space="preserve"> PAGEREF _Toc484674941 \h </w:instrText>
+            </w:r>
+            <w:r>
+              <w:rPr>
+                <w:noProof/>
+                <w:webHidden/>
+              </w:rPr>
+            </w:r>
+            <w:r>
+              <w:rPr>
+                <w:noProof/>
+                <w:webHidden/>
+              </w:rPr>
+              <w:fldChar w:fldCharType="separate"/>
+            </w:r>
+            <w:r>
+              <w:rPr>
+                <w:noProof/>
+                <w:webHidden/>
+              </w:rPr>
+              <w:t>3</w:t>
+            </w:r>
+            <w:r>
+              <w:rPr>
+                <w:noProof/>
+                <w:webHidden/>
+              </w:rPr>
+              <w:fldChar w:fldCharType="end"/>
+            </w:r>
+          </w:hyperlink>
+        </w:p>
+        <w:p>
+          <w:pPr>
+            <w:pStyle w:val="TOC1"/>
+            <w:tabs>
+              <w:tab w:val="right" w:leader="dot" w:pos="9062"/>
+            </w:tabs>
+            <w:rPr>
+              <w:rFonts w:eastAsiaTheme="minorEastAsia"/>
+              <w:noProof/>
+              <w:lang w:eastAsia="nl-NL"/>
+            </w:rPr>
+          </w:pPr>
+          <w:hyperlink w:anchor="_Toc484674942" w:history="1">
+            <w:r>
+              <w:rPr>
+                <w:rStyle w:val="Hyperlink"/>
+                <w:noProof/>
+              </w:rPr>
+              <w:t>Verschil</w:t>
+            </w:r>
+            <w:r>
+              <w:rPr>
+                <w:noProof/>
+                <w:webHidden/>
+              </w:rPr>
+              <w:tab/>
+            </w:r>
+            <w:r>
+              <w:rPr>
+                <w:noProof/>
+                <w:webHidden/>
+              </w:rPr>
+              <w:fldChar w:fldCharType="begin"/>
+            </w:r>
+            <w:r>
+              <w:rPr>
+                <w:noProof/>
+                <w:webHidden/>
+              </w:rPr>
+              <w:instrText xml:space="preserve"> PAGEREF _Toc484674942 \h </w:instrText>
+            </w:r>
+            <w:r>
+              <w:rPr>
+                <w:noProof/>
+                <w:webHidden/>
+              </w:rPr>
+            </w:r>
+            <w:r>
+              <w:rPr>
+                <w:noProof/>
+                <w:webHidden/>
+              </w:rPr>
+              <w:fldChar w:fldCharType="separate"/>
+            </w:r>
+            <w:r>
+              <w:rPr>
+                <w:noProof/>
+                <w:webHidden/>
+              </w:rPr>
+              <w:t>4</w:t>
+            </w:r>
+            <w:r>
+              <w:rPr>
+                <w:noProof/>
+                <w:webHidden/>
+              </w:rPr>
+              <w:fldChar w:fldCharType="end"/>
+            </w:r>
+          </w:hyperlink>
+        </w:p>
+        <w:p>
+          <w:pPr>
+            <w:pStyle w:val="TOC1"/>
+            <w:tabs>
+              <w:tab w:val="right" w:leader="dot" w:pos="9062"/>
+            </w:tabs>
+            <w:rPr>
+              <w:rFonts w:eastAsiaTheme="minorEastAsia"/>
+              <w:noProof/>
+              <w:lang w:eastAsia="nl-NL"/>
+            </w:rPr>
+          </w:pPr>
+          <w:hyperlink w:anchor="_Toc484674943" w:history="1">
+            <w:r>
+              <w:rPr>
+                <w:rStyle w:val="Hyperlink"/>
+                <w:noProof/>
+              </w:rPr>
+              <w:t>Revisies</w:t>
+            </w:r>
+            <w:r>
+              <w:rPr>
+                <w:noProof/>
+                <w:webHidden/>
+              </w:rPr>
+              <w:tab/>
+            </w:r>
+            <w:r>
+              <w:rPr>
+                <w:noProof/>
+                <w:webHidden/>
+              </w:rPr>
+              <w:fldChar w:fldCharType="begin"/>
+            </w:r>
+            <w:r>
+              <w:rPr>
+                <w:noProof/>
+                <w:webHidden/>
+              </w:rPr>
+              <w:instrText xml:space="preserve"> PAGEREF _Toc484674943 \h </w:instrText>
+            </w:r>
+            <w:r>
+              <w:rPr>
+                <w:noProof/>
+                <w:webHidden/>
+              </w:rPr>
+            </w:r>
+            <w:r>
+              <w:rPr>
+                <w:noProof/>
+                <w:webHidden/>
+              </w:rPr>
+              <w:fldChar w:fldCharType="separate"/>
+            </w:r>
+            <w:r>
+              <w:rPr>
+                <w:noProof/>
+                <w:webHidden/>
+              </w:rPr>
+              <w:t>5</w:t>
+            </w:r>
+            <w:r>
+              <w:rPr>
+                <w:noProof/>
+                <w:webHidden/>
+              </w:rPr>
+              <w:fldChar w:fldCharType="end"/>
+            </w:r>
+          </w:hyperlink>
+        </w:p>
+        <w:p>
           <w:r>
             <w:rPr>
               <w:b/>
@@ -4182,32 +4511,6 @@
         <w:pStyle w:val="NoSpacing"/>
       </w:pPr>
       <w:r>
-        <w:pict>
-          <v:shapetype id="_x0000_t75" coordsize="21600,21600" o:spt="75" o:preferrelative="t" path="m@4@5l@4@11@9@11@9@5xe" filled="f" stroked="f">
-            <v:stroke joinstyle="miter"/>
-            <v:formulas>
-              <v:f eqn="if lineDrawn pixelLineWidth 0"/>
-              <v:f eqn="sum @0 1 0"/>
-              <v:f eqn="sum 0 0 @1"/>
-              <v:f eqn="prod @2 1 2"/>
-              <v:f eqn="prod @3 21600 pixelWidth"/>
-              <v:f eqn="prod @3 21600 pixelHeight"/>
-              <v:f eqn="sum @0 0 1"/>
-              <v:f eqn="prod @6 1 2"/>
-              <v:f eqn="prod @7 21600 pixelWidth"/>
-              <v:f eqn="sum @8 21600 0"/>
-              <v:f eqn="prod @7 21600 pixelHeight"/>
-              <v:f eqn="sum @10 21600 0"/>
-            </v:formulas>
-            <v:path o:extrusionok="f" gradientshapeok="t" o:connecttype="rect"/>
-            <o:lock v:ext="edit" aspectratio="t"/>
-          </v:shapetype>
-          <v:shape id="_x0000_i1025" type="#_x0000_t75" style="width:453.25pt;height:369.55pt">
-            <v:imagedata r:id="rId9" o:title="ad.7"/>
-          </v:shape>
-        </w:pict>
-      </w:r>
-      <w:r>
         <w:br w:type="page"/>
       </w:r>
     </w:p>
@@ -4215,10 +4518,12 @@
       <w:pPr>
         <w:pStyle w:val="Heading1"/>
       </w:pPr>
+      <w:bookmarkStart w:id="1" w:name="_Toc484674939"/>
       <w:r>
         <w:lastRenderedPageBreak/>
         <w:t>Inleiding</w:t>
       </w:r>
+      <w:bookmarkEnd w:id="1"/>
     </w:p>
     <w:p>
       <w:pPr>
@@ -4278,81 +4583,43 @@
       <w:pPr>
         <w:pStyle w:val="Heading1"/>
       </w:pPr>
+      <w:bookmarkStart w:id="2" w:name="_Toc484674940"/>
       <w:r>
         <w:rPr>
           <w:noProof/>
-          <w:lang w:eastAsia="nl-NL"/>
         </w:rPr>
-        <w:drawing>
-          <wp:anchor distT="0" distB="0" distL="114300" distR="114300" simplePos="0" relativeHeight="251660288" behindDoc="0" locked="0" layoutInCell="1" allowOverlap="1">
-            <wp:simplePos x="0" y="0"/>
-            <wp:positionH relativeFrom="margin">
-              <wp:align>center</wp:align>
-            </wp:positionH>
-            <wp:positionV relativeFrom="margin">
-              <wp:align>center</wp:align>
-            </wp:positionV>
-            <wp:extent cx="6816725" cy="5556885"/>
-            <wp:effectExtent l="0" t="0" r="3175" b="5715"/>
-            <wp:wrapSquare wrapText="bothSides"/>
-            <wp:docPr id="11" name="Picture 11"/>
-            <wp:cNvGraphicFramePr>
-              <a:graphicFrameLocks xmlns:a="http://schemas.openxmlformats.org/drawingml/2006/main" noChangeAspect="1"/>
-            </wp:cNvGraphicFramePr>
-            <a:graphic xmlns:a="http://schemas.openxmlformats.org/drawingml/2006/main">
-              <a:graphicData uri="http://schemas.openxmlformats.org/drawingml/2006/picture">
-                <pic:pic xmlns:pic="http://schemas.openxmlformats.org/drawingml/2006/picture">
-                  <pic:nvPicPr>
-                    <pic:cNvPr id="11" name="ad.7.1_Klassendiagram_vanuit_Visual_Studio.png"/>
-                    <pic:cNvPicPr/>
-                  </pic:nvPicPr>
-                  <pic:blipFill>
-                    <a:blip r:embed="rId10" cstate="print">
-                      <a:extLst>
-                        <a:ext uri="{28A0092B-C50C-407E-A947-70E740481C1C}">
-                          <a14:useLocalDpi xmlns:a14="http://schemas.microsoft.com/office/drawing/2010/main" val="0"/>
-                        </a:ext>
-                      </a:extLst>
-                    </a:blip>
-                    <a:stretch>
-                      <a:fillRect/>
-                    </a:stretch>
-                  </pic:blipFill>
-                  <pic:spPr>
-                    <a:xfrm>
-                      <a:off x="0" y="0"/>
-                      <a:ext cx="6816725" cy="5556885"/>
-                    </a:xfrm>
-                    <a:prstGeom prst="rect">
-                      <a:avLst/>
-                    </a:prstGeom>
-                  </pic:spPr>
-                </pic:pic>
-              </a:graphicData>
-            </a:graphic>
-            <wp14:sizeRelH relativeFrom="margin">
-              <wp14:pctWidth>0</wp14:pctWidth>
-            </wp14:sizeRelH>
-            <wp14:sizeRelV relativeFrom="margin">
-              <wp14:pctHeight>0</wp14:pctHeight>
-            </wp14:sizeRelV>
-          </wp:anchor>
-        </w:drawing>
+        <w:pict>
+          <v:shapetype id="_x0000_t75" coordsize="21600,21600" o:spt="75" o:preferrelative="t" path="m@4@5l@4@11@9@11@9@5xe" filled="f" stroked="f">
+            <v:stroke joinstyle="miter"/>
+            <v:formulas>
+              <v:f eqn="if lineDrawn pixelLineWidth 0"/>
+              <v:f eqn="sum @0 1 0"/>
+              <v:f eqn="sum 0 0 @1"/>
+              <v:f eqn="prod @2 1 2"/>
+              <v:f eqn="prod @3 21600 pixelWidth"/>
+              <v:f eqn="prod @3 21600 pixelHeight"/>
+              <v:f eqn="sum @0 0 1"/>
+              <v:f eqn="prod @6 1 2"/>
+              <v:f eqn="prod @7 21600 pixelWidth"/>
+              <v:f eqn="sum @8 21600 0"/>
+              <v:f eqn="prod @7 21600 pixelHeight"/>
+              <v:f eqn="sum @10 21600 0"/>
+            </v:formulas>
+            <v:path o:extrusionok="f" gradientshapeok="t" o:connecttype="rect"/>
+            <o:lock v:ext="edit" aspectratio="t"/>
+          </v:shapetype>
+          <v:shape id="_x0000_s1028" type="#_x0000_t75" style="position:absolute;margin-left:-36.7pt;margin-top:54pt;width:541.05pt;height:310.6pt;z-index:251661824;mso-position-horizontal-relative:text;mso-position-vertical-relative:text">
+            <v:imagedata r:id="rId9" o:title="ad.7.1_Klassendiagram_vanuit_Visual_Studio"/>
+            <w10:wrap type="square"/>
+          </v:shape>
+        </w:pict>
       </w:r>
       <w:r>
         <w:t>Vanuit Visual Studio</w:t>
       </w:r>
+      <w:bookmarkEnd w:id="2"/>
     </w:p>
-    <w:p>
-      <w:pPr>
-        <w:pStyle w:val="NoSpacing"/>
-      </w:pPr>
-    </w:p>
-    <w:p>
-      <w:pPr>
-        <w:pStyle w:val="NoSpacing"/>
-      </w:pPr>
-    </w:p>
+    <w:p/>
     <w:p>
       <w:r>
         <w:br w:type="page"/>
@@ -4362,10 +4629,12 @@
       <w:pPr>
         <w:pStyle w:val="Heading1"/>
       </w:pPr>
+      <w:bookmarkStart w:id="3" w:name="_Toc484674941"/>
       <w:r>
         <w:lastRenderedPageBreak/>
         <w:t>Technisch ontwerp</w:t>
       </w:r>
+      <w:bookmarkEnd w:id="3"/>
     </w:p>
     <w:p>
       <w:r>
@@ -4373,11 +4642,11 @@
           <w:noProof/>
         </w:rPr>
         <w:object w:dxaOrig="1440" w:dyaOrig="1440">
-          <v:shape id="_x0000_s1026" type="#_x0000_t75" style="position:absolute;margin-left:-41.85pt;margin-top:25.25pt;width:550.65pt;height:646.3pt;z-index:251663360;mso-position-horizontal-relative:text;mso-position-vertical-relative:text">
-            <v:imagedata r:id="rId11" o:title=""/>
+          <v:shape id="_x0000_s1026" type="#_x0000_t75" style="position:absolute;margin-left:-41.85pt;margin-top:25.25pt;width:550.65pt;height:646.3pt;z-index:251659776;mso-position-horizontal-relative:text;mso-position-vertical-relative:text">
+            <v:imagedata r:id="rId10" o:title=""/>
             <w10:wrap type="square"/>
           </v:shape>
-          <o:OLEObject Type="Link" ProgID="Visio.Drawing.15" ShapeID="_x0000_s1026" DrawAspect="Content" r:id="rId12" UpdateMode="Always">
+          <o:OLEObject Type="Link" ProgID="Visio.Drawing.15" ShapeID="_x0000_s1026" DrawAspect="Content" r:id="rId11" UpdateMode="Always">
             <o:LinkType>EnhancedMetaFile</o:LinkType>
             <o:LockedField>false</o:LockedField>
             <o:FieldCodes>\f 0</o:FieldCodes>
@@ -4392,13 +4661,15 @@
       <w:pPr>
         <w:pStyle w:val="Heading1"/>
       </w:pPr>
-      <w:bookmarkStart w:id="0" w:name="_Toc475434523"/>
-      <w:bookmarkStart w:id="1" w:name="_Toc475436311"/>
-      <w:bookmarkStart w:id="2" w:name="_Toc479241091"/>
+      <w:bookmarkStart w:id="4" w:name="_Toc475434523"/>
+      <w:bookmarkStart w:id="5" w:name="_Toc475436311"/>
+      <w:bookmarkStart w:id="6" w:name="_Toc479241091"/>
+      <w:bookmarkStart w:id="7" w:name="_Toc484674942"/>
       <w:r>
         <w:lastRenderedPageBreak/>
         <w:t>Verschil</w:t>
       </w:r>
+      <w:bookmarkEnd w:id="7"/>
     </w:p>
     <w:p>
       <w:pPr>
@@ -4420,12 +4691,7 @@
         <w:t xml:space="preserve">In het </w:t>
       </w:r>
       <w:r>
-        <w:t>gegenereerde klassendiagram waren er 2 veranderingen in 2 klassen</w:t>
-      </w:r>
-      <w:bookmarkStart w:id="3" w:name="_GoBack"/>
-      <w:bookmarkEnd w:id="3"/>
-      <w:r>
-        <w:t xml:space="preserve"> in vergelijking met het </w:t>
+        <w:t xml:space="preserve">gegenereerde klassendiagram waren er 2 veranderingen in 2 klassen in vergelijking met het </w:t>
       </w:r>
       <w:r>
         <w:t>technisch ontwerp</w:t>
@@ -4443,23 +4709,7 @@
         </w:numPr>
       </w:pPr>
       <w:r>
-        <w:t xml:space="preserve">In de </w:t>
-      </w:r>
-      <w:proofErr w:type="spellStart"/>
-      <w:r>
-        <w:t>Appoinment</w:t>
-      </w:r>
-      <w:proofErr w:type="spellEnd"/>
-      <w:r>
-        <w:t xml:space="preserve"> modelklasse is het attribuut </w:t>
-      </w:r>
-      <w:proofErr w:type="spellStart"/>
-      <w:r>
-        <w:t>description</w:t>
-      </w:r>
-      <w:proofErr w:type="spellEnd"/>
-      <w:r>
-        <w:t xml:space="preserve"> veranderd van naam naar name voor beter duidelijkheid.</w:t>
+        <w:t>In de Appoinment modelklasse is het attribuut description veranderd van naam naar name voor beter duidelijkheid.</w:t>
       </w:r>
     </w:p>
     <w:p>
@@ -4471,23 +4721,7 @@
         </w:numPr>
       </w:pPr>
       <w:r>
-        <w:t xml:space="preserve">In de Grade modelklasse is het attribuut </w:t>
-      </w:r>
-      <w:proofErr w:type="spellStart"/>
-      <w:r>
-        <w:t>grade</w:t>
-      </w:r>
-      <w:proofErr w:type="spellEnd"/>
-      <w:r>
-        <w:t xml:space="preserve"> veranderd van naam naar </w:t>
-      </w:r>
-      <w:proofErr w:type="spellStart"/>
-      <w:r>
-        <w:t>number</w:t>
-      </w:r>
-      <w:proofErr w:type="spellEnd"/>
-      <w:r>
-        <w:t xml:space="preserve"> voor beter duidelijkheid en minder verwarring met de Grade klasse zelf.</w:t>
+        <w:t>In de Grade modelklasse is het attribuut grade veranderd van naam naar number voor beter duidelijkheid en minder verwarring met de Grade klasse zelf.</w:t>
       </w:r>
     </w:p>
     <w:p>
@@ -4505,16 +4739,7 @@
         <w:pStyle w:val="NoSpacing"/>
       </w:pPr>
       <w:r>
-        <w:t xml:space="preserve">In het gegenereerde klassendiagram waren er </w:t>
-      </w:r>
-      <w:r>
-        <w:t xml:space="preserve">3 extra klassen </w:t>
-      </w:r>
-      <w:r>
-        <w:t>in vergelijking met het technisch ontwerp. Deze waren het volgende</w:t>
-      </w:r>
-      <w:r>
-        <w:t xml:space="preserve"> klassen</w:t>
+        <w:t>In het gegenereerde klassendiagram waren er 3 extra klassen in vergelijking met het technisch ontwerp. Deze waren het volgende klassen</w:t>
       </w:r>
       <w:r>
         <w:t>:</w:t>
@@ -4532,53 +4757,13 @@
         <w:t>D</w:t>
       </w:r>
       <w:r>
-        <w:t xml:space="preserve">e </w:t>
-      </w:r>
-      <w:proofErr w:type="spellStart"/>
-      <w:r>
-        <w:t>DataConnection</w:t>
-      </w:r>
-      <w:proofErr w:type="spellEnd"/>
-      <w:r>
-        <w:t xml:space="preserve"> klasse, die nodig </w:t>
+        <w:t xml:space="preserve">e DataConnection klasse, die nodig </w:t>
       </w:r>
       <w:r>
         <w:t>is om verbinding met de database te krijgen en tabellen uit te lezen.</w:t>
       </w:r>
       <w:r>
-        <w:t xml:space="preserve"> De verandering was nodig, omdat we dachten dat een </w:t>
-      </w:r>
-      <w:proofErr w:type="spellStart"/>
-      <w:r>
-        <w:t>connection</w:t>
-      </w:r>
-      <w:proofErr w:type="spellEnd"/>
-      <w:r>
-        <w:t xml:space="preserve"> string genoeg zou zijn voor verbinding met de database. Om de </w:t>
-      </w:r>
-      <w:proofErr w:type="spellStart"/>
-      <w:r>
-        <w:t>NuGet</w:t>
-      </w:r>
-      <w:proofErr w:type="spellEnd"/>
-      <w:r>
-        <w:t xml:space="preserve"> Package </w:t>
-      </w:r>
-      <w:proofErr w:type="spellStart"/>
-      <w:r>
-        <w:t>LinqToDB</w:t>
-      </w:r>
-      <w:proofErr w:type="spellEnd"/>
-      <w:r>
-        <w:t xml:space="preserve"> correct te laten werken is een </w:t>
-      </w:r>
-      <w:proofErr w:type="spellStart"/>
-      <w:r>
-        <w:t>DataConnection</w:t>
-      </w:r>
-      <w:proofErr w:type="spellEnd"/>
-      <w:r>
-        <w:t xml:space="preserve"> klasse nodig.</w:t>
+        <w:t xml:space="preserve"> De verandering was nodig, omdat we dachten dat een connection string genoeg zou zijn voor verbinding met de database. Om de NuGet Package LinqToDB correct te laten werken is een DataConnection klasse nodig.</w:t>
       </w:r>
     </w:p>
     <w:p>
@@ -4590,15 +4775,7 @@
         </w:numPr>
       </w:pPr>
       <w:r>
-        <w:t xml:space="preserve">De </w:t>
-      </w:r>
-      <w:proofErr w:type="spellStart"/>
-      <w:r>
-        <w:t>RepeatingTask</w:t>
-      </w:r>
-      <w:proofErr w:type="spellEnd"/>
-      <w:r>
-        <w:t xml:space="preserve"> modelklasse, die nodig is om later op te vullen met</w:t>
+        <w:t>De RepeatingTask modelklasse, die nodig is om later op te vullen met</w:t>
       </w:r>
       <w:r>
         <w:t xml:space="preserve"> ingevulde</w:t>
@@ -4625,23 +4802,7 @@
         </w:numPr>
       </w:pPr>
       <w:r>
-        <w:t xml:space="preserve">De </w:t>
-      </w:r>
-      <w:proofErr w:type="spellStart"/>
-      <w:r>
-        <w:t>RepeatingTaskController</w:t>
-      </w:r>
-      <w:proofErr w:type="spellEnd"/>
-      <w:r>
-        <w:t xml:space="preserve"> klasse, die zorgt voor de operaties creëren, lezen, wijzigen en verwijderen van een </w:t>
-      </w:r>
-      <w:proofErr w:type="spellStart"/>
-      <w:r>
-        <w:t>RepeatingTask</w:t>
-      </w:r>
-      <w:proofErr w:type="spellEnd"/>
-      <w:r>
-        <w:t xml:space="preserve"> record in de database.</w:t>
+        <w:t>De RepeatingTaskController klasse, die zorgt voor de operaties creëren, lezen, wijzigen en verwijderen van een RepeatingTask record in de database.</w:t>
       </w:r>
       <w:r>
         <w:t xml:space="preserve"> </w:t>
@@ -4667,13 +4828,15 @@
       <w:pPr>
         <w:pStyle w:val="Heading1"/>
       </w:pPr>
+      <w:bookmarkStart w:id="8" w:name="_Toc484674943"/>
       <w:r>
         <w:lastRenderedPageBreak/>
         <w:t>Revisies</w:t>
       </w:r>
-      <w:bookmarkEnd w:id="0"/>
-      <w:bookmarkEnd w:id="1"/>
-      <w:bookmarkEnd w:id="2"/>
+      <w:bookmarkEnd w:id="4"/>
+      <w:bookmarkEnd w:id="5"/>
+      <w:bookmarkEnd w:id="6"/>
+      <w:bookmarkEnd w:id="8"/>
     </w:p>
     <w:tbl>
       <w:tblPr>
@@ -4874,7 +5037,7 @@
       </w:pPr>
     </w:p>
     <w:sectPr>
-      <w:footerReference w:type="default" r:id="rId13"/>
+      <w:footerReference w:type="default" r:id="rId12"/>
       <w:pgSz w:w="11906" w:h="16838"/>
       <w:pgMar w:top="1417" w:right="1417" w:bottom="1417" w:left="1417" w:header="708" w:footer="708" w:gutter="0"/>
       <w:pgNumType w:start="0"/>
@@ -4994,7 +5157,7 @@
                 <w:bCs/>
                 <w:noProof/>
               </w:rPr>
-              <w:t>5</w:t>
+              <w:t>2</w:t>
             </w:r>
             <w:r>
               <w:rPr>
@@ -6152,7 +6315,7 @@
 </file>
 
 <file path=customXml/itemProps2.xml><?xml version="1.0" encoding="utf-8"?>
-<ds:datastoreItem xmlns:ds="http://schemas.openxmlformats.org/officeDocument/2006/customXml" ds:itemID="{F34C2AA6-4781-4CF8-B3B4-C6FE050F95B6}">
+<ds:datastoreItem xmlns:ds="http://schemas.openxmlformats.org/officeDocument/2006/customXml" ds:itemID="{AB2B7CE1-CA2D-426D-BC84-FF6C858BAA6F}">
   <ds:schemaRefs>
     <ds:schemaRef ds:uri="http://schemas.openxmlformats.org/officeDocument/2006/bibliography"/>
   </ds:schemaRefs>

--- a/Documentatie/KT2/ad.7.2_Klassendiagram_vanuit_Visual_Studio.docx
+++ b/Documentatie/KT2/ad.7.2_Klassendiagram_vanuit_Visual_Studio.docx
@@ -4110,110 +4110,63 @@
           <w:r>
             <w:fldChar w:fldCharType="separate"/>
           </w:r>
-          <w:bookmarkStart w:id="0" w:name="_GoBack"/>
-          <w:bookmarkEnd w:id="0"/>
-          <w:r>
-            <w:rPr>
-              <w:rStyle w:val="Hyperlink"/>
-              <w:noProof/>
-            </w:rPr>
-            <w:fldChar w:fldCharType="begin"/>
-          </w:r>
-          <w:r>
-            <w:rPr>
-              <w:rStyle w:val="Hyperlink"/>
-              <w:noProof/>
-            </w:rPr>
-            <w:instrText xml:space="preserve"> </w:instrText>
-          </w:r>
-          <w:r>
-            <w:rPr>
-              <w:noProof/>
-            </w:rPr>
-            <w:instrText>HYPERLINK \l "_Toc484674939"</w:instrText>
-          </w:r>
-          <w:r>
-            <w:rPr>
-              <w:rStyle w:val="Hyperlink"/>
-              <w:noProof/>
-            </w:rPr>
-            <w:instrText xml:space="preserve"> </w:instrText>
-          </w:r>
-          <w:r>
-            <w:rPr>
-              <w:rStyle w:val="Hyperlink"/>
-              <w:noProof/>
-            </w:rPr>
-          </w:r>
-          <w:r>
-            <w:rPr>
-              <w:rStyle w:val="Hyperlink"/>
-              <w:noProof/>
-            </w:rPr>
-            <w:fldChar w:fldCharType="separate"/>
-          </w:r>
-          <w:r>
-            <w:rPr>
-              <w:rStyle w:val="Hyperlink"/>
-              <w:noProof/>
-            </w:rPr>
-            <w:t>Inleiding</w:t>
-          </w:r>
-          <w:r>
-            <w:rPr>
-              <w:noProof/>
-              <w:webHidden/>
-            </w:rPr>
-            <w:tab/>
-          </w:r>
-          <w:r>
-            <w:rPr>
-              <w:noProof/>
-              <w:webHidden/>
-            </w:rPr>
-            <w:fldChar w:fldCharType="begin"/>
-          </w:r>
-          <w:r>
-            <w:rPr>
-              <w:noProof/>
-              <w:webHidden/>
-            </w:rPr>
-            <w:instrText xml:space="preserve"> PAGEREF _Toc484674939 \h </w:instrText>
-          </w:r>
-          <w:r>
-            <w:rPr>
-              <w:noProof/>
-              <w:webHidden/>
-            </w:rPr>
-          </w:r>
-          <w:r>
-            <w:rPr>
-              <w:noProof/>
-              <w:webHidden/>
-            </w:rPr>
-            <w:fldChar w:fldCharType="separate"/>
-          </w:r>
-          <w:r>
-            <w:rPr>
-              <w:noProof/>
-              <w:webHidden/>
-            </w:rPr>
-            <w:t>2</w:t>
-          </w:r>
-          <w:r>
-            <w:rPr>
-              <w:noProof/>
-              <w:webHidden/>
-            </w:rPr>
-            <w:fldChar w:fldCharType="end"/>
-          </w:r>
-          <w:r>
-            <w:rPr>
-              <w:rStyle w:val="Hyperlink"/>
-              <w:noProof/>
-            </w:rPr>
-            <w:fldChar w:fldCharType="end"/>
-          </w:r>
+          <w:hyperlink w:anchor="_Toc484674939" w:history="1">
+            <w:r>
+              <w:rPr>
+                <w:rStyle w:val="Hyperlink"/>
+                <w:noProof/>
+              </w:rPr>
+              <w:t>Inleiding</w:t>
+            </w:r>
+            <w:r>
+              <w:rPr>
+                <w:noProof/>
+                <w:webHidden/>
+              </w:rPr>
+              <w:tab/>
+            </w:r>
+            <w:r>
+              <w:rPr>
+                <w:noProof/>
+                <w:webHidden/>
+              </w:rPr>
+              <w:fldChar w:fldCharType="begin"/>
+            </w:r>
+            <w:r>
+              <w:rPr>
+                <w:noProof/>
+                <w:webHidden/>
+              </w:rPr>
+              <w:instrText xml:space="preserve"> PAGEREF _Toc484674939 \h </w:instrText>
+            </w:r>
+            <w:r>
+              <w:rPr>
+                <w:noProof/>
+                <w:webHidden/>
+              </w:rPr>
+            </w:r>
+            <w:r>
+              <w:rPr>
+                <w:noProof/>
+                <w:webHidden/>
+              </w:rPr>
+              <w:fldChar w:fldCharType="separate"/>
+            </w:r>
+            <w:r>
+              <w:rPr>
+                <w:noProof/>
+                <w:webHidden/>
+              </w:rPr>
+              <w:t>2</w:t>
+            </w:r>
+            <w:r>
+              <w:rPr>
+                <w:noProof/>
+                <w:webHidden/>
+              </w:rPr>
+              <w:fldChar w:fldCharType="end"/>
+            </w:r>
+          </w:hyperlink>
         </w:p>
         <w:p>
           <w:pPr>
@@ -4518,12 +4471,12 @@
       <w:pPr>
         <w:pStyle w:val="Heading1"/>
       </w:pPr>
-      <w:bookmarkStart w:id="1" w:name="_Toc484674939"/>
+      <w:bookmarkStart w:id="0" w:name="_Toc484674939"/>
       <w:r>
         <w:lastRenderedPageBreak/>
         <w:t>Inleiding</w:t>
       </w:r>
-      <w:bookmarkEnd w:id="1"/>
+      <w:bookmarkEnd w:id="0"/>
     </w:p>
     <w:p>
       <w:pPr>
@@ -4583,7 +4536,7 @@
       <w:pPr>
         <w:pStyle w:val="Heading1"/>
       </w:pPr>
-      <w:bookmarkStart w:id="2" w:name="_Toc484674940"/>
+      <w:bookmarkStart w:id="1" w:name="_Toc484674940"/>
       <w:r>
         <w:rPr>
           <w:noProof/>
@@ -4609,7 +4562,7 @@
             <o:lock v:ext="edit" aspectratio="t"/>
           </v:shapetype>
           <v:shape id="_x0000_s1028" type="#_x0000_t75" style="position:absolute;margin-left:-36.7pt;margin-top:54pt;width:541.05pt;height:310.6pt;z-index:251661824;mso-position-horizontal-relative:text;mso-position-vertical-relative:text">
-            <v:imagedata r:id="rId9" o:title="ad.7.1_Klassendiagram_vanuit_Visual_Studio"/>
+            <v:imagedata r:id="rId9" o:title="ad.7"/>
             <w10:wrap type="square"/>
           </v:shape>
         </w:pict>
@@ -4617,7 +4570,7 @@
       <w:r>
         <w:t>Vanuit Visual Studio</w:t>
       </w:r>
-      <w:bookmarkEnd w:id="2"/>
+      <w:bookmarkEnd w:id="1"/>
     </w:p>
     <w:p/>
     <w:p>
@@ -4629,12 +4582,12 @@
       <w:pPr>
         <w:pStyle w:val="Heading1"/>
       </w:pPr>
-      <w:bookmarkStart w:id="3" w:name="_Toc484674941"/>
+      <w:bookmarkStart w:id="2" w:name="_Toc484674941"/>
       <w:r>
         <w:lastRenderedPageBreak/>
         <w:t>Technisch ontwerp</w:t>
       </w:r>
-      <w:bookmarkEnd w:id="3"/>
+      <w:bookmarkEnd w:id="2"/>
     </w:p>
     <w:p>
       <w:r>
@@ -4661,15 +4614,15 @@
       <w:pPr>
         <w:pStyle w:val="Heading1"/>
       </w:pPr>
+      <w:bookmarkStart w:id="3" w:name="_Toc484674942"/>
       <w:bookmarkStart w:id="4" w:name="_Toc475434523"/>
       <w:bookmarkStart w:id="5" w:name="_Toc475436311"/>
       <w:bookmarkStart w:id="6" w:name="_Toc479241091"/>
-      <w:bookmarkStart w:id="7" w:name="_Toc484674942"/>
       <w:r>
         <w:lastRenderedPageBreak/>
         <w:t>Verschil</w:t>
       </w:r>
-      <w:bookmarkEnd w:id="7"/>
+      <w:bookmarkEnd w:id="3"/>
     </w:p>
     <w:p>
       <w:pPr>
@@ -4828,7 +4781,7 @@
       <w:pPr>
         <w:pStyle w:val="Heading1"/>
       </w:pPr>
-      <w:bookmarkStart w:id="8" w:name="_Toc484674943"/>
+      <w:bookmarkStart w:id="7" w:name="_Toc484674943"/>
       <w:r>
         <w:lastRenderedPageBreak/>
         <w:t>Revisies</w:t>
@@ -4836,7 +4789,7 @@
       <w:bookmarkEnd w:id="4"/>
       <w:bookmarkEnd w:id="5"/>
       <w:bookmarkEnd w:id="6"/>
-      <w:bookmarkEnd w:id="8"/>
+      <w:bookmarkEnd w:id="7"/>
     </w:p>
     <w:tbl>
       <w:tblPr>
@@ -5035,6 +4988,8 @@
       <w:pPr>
         <w:pStyle w:val="NoSpacing"/>
       </w:pPr>
+      <w:bookmarkStart w:id="8" w:name="_GoBack"/>
+      <w:bookmarkEnd w:id="8"/>
     </w:p>
     <w:sectPr>
       <w:footerReference w:type="default" r:id="rId12"/>
@@ -5111,6 +5066,9 @@
             <w:r>
               <w:t xml:space="preserve">Casusnummer: </w:t>
             </w:r>
+            <w:r>
+              <w:t>KT2_02</w:t>
+            </w:r>
           </w:p>
           <w:p>
             <w:pPr>
@@ -5157,7 +5115,7 @@
                 <w:bCs/>
                 <w:noProof/>
               </w:rPr>
-              <w:t>2</w:t>
+              <w:t>4</w:t>
             </w:r>
             <w:r>
               <w:rPr>
@@ -6315,7 +6273,7 @@
 </file>
 
 <file path=customXml/itemProps2.xml><?xml version="1.0" encoding="utf-8"?>
-<ds:datastoreItem xmlns:ds="http://schemas.openxmlformats.org/officeDocument/2006/customXml" ds:itemID="{AB2B7CE1-CA2D-426D-BC84-FF6C858BAA6F}">
+<ds:datastoreItem xmlns:ds="http://schemas.openxmlformats.org/officeDocument/2006/customXml" ds:itemID="{4D3E8C0C-5E90-4EE4-B647-1BC4740D5227}">
   <ds:schemaRefs>
     <ds:schemaRef ds:uri="http://schemas.openxmlformats.org/officeDocument/2006/bibliography"/>
   </ds:schemaRefs>
